--- a/CKGMC/一般生/ITメディア学科/1年生/01.（情報社会学）_シラバス.docx
+++ b/CKGMC/一般生/ITメディア学科/1年生/01.（情報社会学）_シラバス.docx
@@ -357,27 +357,6 @@
                 <w:rFonts w:hint="eastAsia"/>
                 <w:sz w:val="22"/>
               </w:rPr>
-              <w:t>情報処理技術学科、情報システム学科、未来創生情報学科、</w:t>
-            </w:r>
-          </w:p>
-          <w:p>
-            <w:pPr>
-              <w:rPr>
-                <w:sz w:val="22"/>
-              </w:rPr>
-            </w:pPr>
-            <w:r>
-              <w:rPr>
-                <w:rFonts w:hint="eastAsia"/>
-                <w:sz w:val="22"/>
-              </w:rPr>
-              <w:t>ビジネスライセンス学科、</w:t>
-            </w:r>
-            <w:r>
-              <w:rPr>
-                <w:rFonts w:hint="eastAsia"/>
-                <w:sz w:val="22"/>
-              </w:rPr>
               <w:t>IT</w:t>
             </w:r>
             <w:r>
@@ -385,24 +364,10 @@
                 <w:rFonts w:hint="eastAsia"/>
                 <w:sz w:val="22"/>
               </w:rPr>
-              <w:t>メディア学科、メディアコミュニケーション・スポーツ</w:t>
-            </w:r>
-            <w:r>
-              <w:rPr>
-                <w:rFonts w:hint="eastAsia"/>
-                <w:sz w:val="22"/>
-              </w:rPr>
-              <w:t>テクノロジ</w:t>
+              <w:t>メディア学科</w:t>
             </w:r>
             <w:bookmarkStart w:id="0" w:name="_GoBack"/>
             <w:bookmarkEnd w:id="0"/>
-            <w:r>
-              <w:rPr>
-                <w:rFonts w:hint="eastAsia"/>
-                <w:sz w:val="22"/>
-              </w:rPr>
-              <w:t>学科</w:t>
-            </w:r>
           </w:p>
         </w:tc>
       </w:tr>
@@ -2243,7 +2208,7 @@
 </file>
 
 <file path=customXml/itemProps1.xml><?xml version="1.0" encoding="utf-8"?>
-<ds:datastoreItem xmlns:ds="http://schemas.openxmlformats.org/officeDocument/2006/customXml" ds:itemID="{7B8BB00B-C35C-45FA-AA25-946B8907EB69}">
+<ds:datastoreItem xmlns:ds="http://schemas.openxmlformats.org/officeDocument/2006/customXml" ds:itemID="{62559AE1-585E-4671-8DB4-B8782BF02ABE}">
   <ds:schemaRefs>
     <ds:schemaRef ds:uri="http://schemas.openxmlformats.org/officeDocument/2006/bibliography"/>
   </ds:schemaRefs>
